--- a/pcep prep.docx
+++ b/pcep prep.docx
@@ -13673,10 +13673,10 @@
         <w:spacing w:before="0" w:beforeAutospacing="1" w:after="0" w:afterAutospacing="1" w:line="360" w:lineRule="auto"/>
         <w:rPr>
           <w:rFonts w:hint="default" w:ascii="Arial" w:hAnsi="Arial" w:eastAsia="Arial"/>
-          <w:b w:val="0"/>
-          <w:bCs w:val="0"/>
-          <w:i w:val="0"/>
-          <w:iCs w:val="0"/>
+          <w:b/>
+          <w:bCs/>
+          <w:i/>
+          <w:iCs/>
           <w:caps w:val="0"/>
           <w:color w:val="000000"/>
           <w:spacing w:val="0"/>
@@ -13722,23 +13722,6 @@
       <w:r>
         <w:rPr>
           <w:rFonts w:hint="default" w:ascii="Arial" w:hAnsi="Arial" w:eastAsia="Arial"/>
-          <w:b w:val="0"/>
-          <w:bCs w:val="0"/>
-          <w:i w:val="0"/>
-          <w:iCs w:val="0"/>
-          <w:caps w:val="0"/>
-          <w:color w:val="000000"/>
-          <w:spacing w:val="0"/>
-          <w:sz w:val="24"/>
-          <w:szCs w:val="24"/>
-          <w:shd w:val="clear" w:fill="FFFFFF"/>
-          <w:lang w:val="en-US"/>
-        </w:rPr>
-        <w:t>board = [ [</w:t>
-      </w:r>
-      <w:r>
-        <w:rPr>
-          <w:rFonts w:hint="default" w:ascii="Arial" w:hAnsi="Arial" w:eastAsia="Arial"/>
           <w:b/>
           <w:bCs/>
           <w:i/>
@@ -13751,24 +13734,7 @@
           <w:shd w:val="clear" w:fill="FFFFFF"/>
           <w:lang w:val="en-US"/>
         </w:rPr>
-        <w:t>EMPTY for i in range(8)</w:t>
-      </w:r>
-      <w:r>
-        <w:rPr>
-          <w:rFonts w:hint="default" w:ascii="Arial" w:hAnsi="Arial" w:eastAsia="Arial"/>
-          <w:b w:val="0"/>
-          <w:bCs w:val="0"/>
-          <w:i w:val="0"/>
-          <w:iCs w:val="0"/>
-          <w:caps w:val="0"/>
-          <w:color w:val="000000"/>
-          <w:spacing w:val="0"/>
-          <w:sz w:val="24"/>
-          <w:szCs w:val="24"/>
-          <w:shd w:val="clear" w:fill="FFFFFF"/>
-          <w:lang w:val="en-US"/>
-        </w:rPr>
-        <w:t>]   for j in range(8) ]</w:t>
+        <w:t>board = [ [EMPTY for i in range(8)]   for j in range(8) ]</w:t>
       </w:r>
     </w:p>
     <w:p>
@@ -19670,155 +19636,2243 @@
           <w:lang w:val="en-US"/>
         </w:rPr>
       </w:pPr>
+    </w:p>
+    <w:p>
+      <w:pPr>
+        <w:bidi w:val="0"/>
+        <w:rPr>
+          <w:rFonts w:hint="default"/>
+          <w:lang w:val="en-US"/>
+        </w:rPr>
+      </w:pPr>
+    </w:p>
+    <w:p>
+      <w:pPr>
+        <w:bidi w:val="0"/>
+        <w:rPr>
+          <w:rFonts w:hint="default"/>
+          <w:lang w:val="en-US"/>
+        </w:rPr>
+      </w:pPr>
+      <w:r>
+        <w:rPr>
+          <w:rFonts w:hint="default"/>
+          <w:lang w:val="en-US"/>
+        </w:rPr>
+        <w:t>def my_list(my_list):</w:t>
+      </w:r>
+    </w:p>
+    <w:p>
+      <w:pPr>
+        <w:bidi w:val="0"/>
+        <w:rPr>
+          <w:rFonts w:hint="default"/>
+          <w:lang w:val="en-US"/>
+        </w:rPr>
+      </w:pPr>
+      <w:r>
+        <w:rPr>
+          <w:rFonts w:hint="default"/>
+          <w:lang w:val="en-US"/>
+        </w:rPr>
+        <w:t xml:space="preserve">    del my_list[3]</w:t>
+      </w:r>
+    </w:p>
+    <w:p>
+      <w:pPr>
+        <w:bidi w:val="0"/>
+        <w:rPr>
+          <w:rFonts w:hint="default"/>
+          <w:lang w:val="en-US"/>
+        </w:rPr>
+      </w:pPr>
+      <w:r>
+        <w:rPr>
+          <w:rFonts w:hint="default"/>
+          <w:lang w:val="en-US"/>
+        </w:rPr>
+        <w:t xml:space="preserve">    my_list[3] = 'ram'</w:t>
+      </w:r>
+    </w:p>
+    <w:p>
+      <w:pPr>
+        <w:bidi w:val="0"/>
+        <w:rPr>
+          <w:rFonts w:hint="default"/>
+          <w:lang w:val="en-US"/>
+        </w:rPr>
+      </w:pPr>
+    </w:p>
+    <w:p>
+      <w:pPr>
+        <w:bidi w:val="0"/>
+        <w:rPr>
+          <w:rFonts w:hint="default"/>
+          <w:lang w:val="en-US"/>
+        </w:rPr>
+      </w:pPr>
+    </w:p>
+    <w:p>
+      <w:pPr>
+        <w:bidi w:val="0"/>
+        <w:rPr>
+          <w:rFonts w:hint="default"/>
+          <w:lang w:val="en-US"/>
+        </w:rPr>
+      </w:pPr>
+      <w:r>
+        <w:rPr>
+          <w:rFonts w:hint="default"/>
+          <w:lang w:val="en-US"/>
+        </w:rPr>
+        <w:t>print(my_list(my_list))</w:t>
+      </w:r>
+    </w:p>
+    <w:p>
+      <w:pPr>
+        <w:bidi w:val="0"/>
+        <w:rPr>
+          <w:rFonts w:hint="default"/>
+          <w:lang w:val="en-US"/>
+        </w:rPr>
+      </w:pPr>
+    </w:p>
+    <w:p>
+      <w:pPr>
+        <w:bidi w:val="0"/>
+      </w:pPr>
+      <w:r>
+        <w:t>a list named</w:t>
+      </w:r>
+      <w:r>
+        <w:rPr>
+          <w:rFonts w:hint="default"/>
+        </w:rPr>
+        <w:t> my_list is created,</w:t>
+      </w:r>
+    </w:p>
+    <w:p>
+      <w:pPr>
+        <w:bidi w:val="0"/>
+      </w:pPr>
+      <w:r>
+        <w:rPr>
+          <w:rFonts w:hint="default"/>
+        </w:rPr>
+        <w:t>a function named my_list is created,</w:t>
+      </w:r>
+    </w:p>
+    <w:p>
+      <w:pPr>
+        <w:bidi w:val="0"/>
+      </w:pPr>
+      <w:r>
+        <w:rPr>
+          <w:rFonts w:hint="default"/>
+        </w:rPr>
+        <w:t>the print function tries to invoke the my_list function using the list my_list as an argument. However, the list my_list no longer exists because the function has the same name, and the function replaces the list,</w:t>
+      </w:r>
+    </w:p>
+    <w:p>
+      <w:pPr>
+        <w:bidi w:val="0"/>
+      </w:pPr>
+      <w:r>
+        <w:rPr>
+          <w:rFonts w:hint="default"/>
+        </w:rPr>
+        <w:t>the code will end in a runtime error because the function does not support item deletion.</w:t>
+      </w:r>
+    </w:p>
+    <w:p>
+      <w:pPr>
+        <w:numPr>
+          <w:ilvl w:val="0"/>
+          <w:numId w:val="0"/>
+        </w:numPr>
+        <w:bidi w:val="0"/>
+        <w:ind w:leftChars="0"/>
+        <w:rPr>
+          <w:rFonts w:hint="default"/>
+          <w:lang w:val="en-US"/>
+        </w:rPr>
+      </w:pPr>
+    </w:p>
+    <w:p>
+      <w:pPr>
+        <w:numPr>
+          <w:ilvl w:val="0"/>
+          <w:numId w:val="0"/>
+        </w:numPr>
+        <w:bidi w:val="0"/>
+        <w:ind w:leftChars="0"/>
+        <w:rPr>
+          <w:rFonts w:hint="default"/>
+          <w:lang w:val="en-US"/>
+        </w:rPr>
+      </w:pPr>
+    </w:p>
+    <w:p>
+      <w:pPr>
+        <w:numPr>
+          <w:ilvl w:val="0"/>
+          <w:numId w:val="0"/>
+        </w:numPr>
+        <w:bidi w:val="0"/>
+        <w:ind w:leftChars="0"/>
+        <w:rPr>
+          <w:rFonts w:hint="default"/>
+          <w:lang w:val="en-US"/>
+        </w:rPr>
+        <w:sectPr>
+          <w:pgSz w:w="11906" w:h="16838"/>
+          <w:pgMar w:top="1440" w:right="1800" w:bottom="1440" w:left="1800" w:header="720" w:footer="720" w:gutter="0"/>
+          <w:cols w:space="720" w:num="1"/>
+          <w:docGrid w:linePitch="360" w:charSpace="0"/>
+        </w:sectPr>
+      </w:pPr>
+    </w:p>
+    <w:p>
+      <w:pPr>
+        <w:numPr>
+          <w:ilvl w:val="0"/>
+          <w:numId w:val="0"/>
+        </w:numPr>
+        <w:bidi w:val="0"/>
+        <w:ind w:leftChars="0"/>
+        <w:rPr>
+          <w:rFonts w:hint="default"/>
+          <w:lang w:val="en-US"/>
+        </w:rPr>
+      </w:pPr>
+      <w:r>
+        <w:rPr>
+          <w:rFonts w:hint="default"/>
+          <w:lang w:val="en-US"/>
+        </w:rPr>
+        <w:t>PYTHON FOR DATA MANIPULATION</w:t>
+      </w:r>
+    </w:p>
+    <w:p>
+      <w:pPr>
+        <w:numPr>
+          <w:ilvl w:val="0"/>
+          <w:numId w:val="0"/>
+        </w:numPr>
+        <w:bidi w:val="0"/>
+        <w:ind w:leftChars="0"/>
+        <w:rPr>
+          <w:rFonts w:hint="default"/>
+          <w:lang w:val="en-US"/>
+        </w:rPr>
+      </w:pPr>
+    </w:p>
+    <w:p>
+      <w:pPr>
+        <w:numPr>
+          <w:ilvl w:val="0"/>
+          <w:numId w:val="0"/>
+        </w:numPr>
+        <w:bidi w:val="0"/>
+        <w:ind w:leftChars="0"/>
+        <w:rPr>
+          <w:rFonts w:hint="default"/>
+          <w:lang w:val="en-US"/>
+        </w:rPr>
+      </w:pPr>
+      <w:r>
+        <w:rPr>
+          <w:rFonts w:hint="default"/>
+          <w:lang w:val="en-US"/>
+        </w:rPr>
+        <w:t>Numpy: Numerical Python, foundational pack‐ ages for numerical computing in Python. While NumPy by itself does not provide modeling or scientific functionality, having an understanding of NumPy arrays and array-oriented computing will help you use tools with array-oriented semantics, like pandas.</w:t>
+      </w:r>
+      <w:r>
+        <w:rPr>
+          <w:rFonts w:hint="default"/>
+          <w:lang w:val="en-US"/>
+        </w:rPr>
+        <w:br w:type="textWrapping"/>
+      </w:r>
+    </w:p>
+    <w:p>
+      <w:pPr>
+        <w:numPr>
+          <w:ilvl w:val="0"/>
+          <w:numId w:val="0"/>
+        </w:numPr>
+        <w:bidi w:val="0"/>
+        <w:ind w:leftChars="0"/>
+        <w:rPr>
+          <w:rFonts w:hint="default"/>
+          <w:lang w:val="en-GB"/>
+        </w:rPr>
+      </w:pPr>
+      <w:r>
+        <w:rPr>
+          <w:rFonts w:hint="default"/>
+          <w:b/>
+          <w:bCs/>
+          <w:i/>
+          <w:iCs/>
+          <w:lang w:val="en-US"/>
+        </w:rPr>
+        <w:t>Import numpy as np</w:t>
+      </w:r>
+      <w:r>
+        <w:rPr>
+          <w:rFonts w:hint="default"/>
+          <w:b/>
+          <w:bCs/>
+          <w:i/>
+          <w:iCs/>
+          <w:lang w:val="en-GB"/>
+        </w:rPr>
+        <w:t xml:space="preserve"> </w:t>
+      </w:r>
+      <w:r>
+        <w:rPr>
+          <w:rFonts w:hint="default"/>
+          <w:lang w:val="en-GB"/>
+        </w:rPr>
+        <w:t xml:space="preserve">  </w:t>
+      </w:r>
+    </w:p>
+    <w:p>
+      <w:pPr>
+        <w:numPr>
+          <w:ilvl w:val="0"/>
+          <w:numId w:val="0"/>
+        </w:numPr>
+        <w:bidi w:val="0"/>
+        <w:ind w:leftChars="0"/>
+        <w:rPr>
+          <w:rFonts w:hint="default"/>
+          <w:lang w:val="en-GB"/>
+        </w:rPr>
+      </w:pPr>
+      <w:r>
+        <w:rPr>
+          <w:rFonts w:hint="default"/>
+          <w:lang w:val="en-GB"/>
+        </w:rPr>
+        <w:t xml:space="preserve">  </w:t>
+      </w:r>
+    </w:p>
+    <w:p>
+      <w:pPr>
+        <w:numPr>
+          <w:ilvl w:val="0"/>
+          <w:numId w:val="0"/>
+        </w:numPr>
+        <w:bidi w:val="0"/>
+        <w:ind w:leftChars="0"/>
+        <w:rPr>
+          <w:rFonts w:hint="default"/>
+          <w:lang w:val="en-GB"/>
+        </w:rPr>
+      </w:pPr>
+      <w:r>
+        <w:rPr>
+          <w:rFonts w:hint="default"/>
+          <w:lang w:val="en-GB"/>
+        </w:rPr>
+        <w:t># creating numpy arrays  ([ content ])</w:t>
+      </w:r>
+    </w:p>
+    <w:p>
+      <w:pPr>
+        <w:numPr>
+          <w:ilvl w:val="0"/>
+          <w:numId w:val="0"/>
+        </w:numPr>
+        <w:bidi w:val="0"/>
+        <w:ind w:leftChars="0"/>
+        <w:rPr>
+          <w:rFonts w:hint="default"/>
+          <w:lang w:val="en-GB"/>
+        </w:rPr>
+      </w:pPr>
+    </w:p>
+    <w:p>
+      <w:pPr>
+        <w:numPr>
+          <w:ilvl w:val="0"/>
+          <w:numId w:val="0"/>
+        </w:numPr>
+        <w:bidi w:val="0"/>
+        <w:ind w:leftChars="0"/>
+        <w:rPr>
+          <w:rFonts w:hint="default"/>
+          <w:lang w:val="en-GB"/>
+        </w:rPr>
+      </w:pPr>
+      <w:r>
+        <w:rPr>
+          <w:rFonts w:hint="default"/>
+          <w:lang w:val="en-US"/>
+        </w:rPr>
+        <w:t>My_arr =  np.arange(10000)</w:t>
+      </w:r>
+      <w:r>
+        <w:rPr>
+          <w:rFonts w:hint="default"/>
+          <w:lang w:val="en-GB"/>
+        </w:rPr>
+        <w:t xml:space="preserve">  #  arange is an array version Python range function</w:t>
+      </w:r>
+    </w:p>
+    <w:p>
+      <w:pPr>
+        <w:numPr>
+          <w:ilvl w:val="0"/>
+          <w:numId w:val="0"/>
+        </w:numPr>
+        <w:bidi w:val="0"/>
+        <w:ind w:leftChars="0"/>
+        <w:rPr>
+          <w:rFonts w:hint="default"/>
+          <w:lang w:val="en-GB"/>
+        </w:rPr>
+      </w:pPr>
+    </w:p>
+    <w:p>
+      <w:pPr>
+        <w:bidi w:val="0"/>
+        <w:rPr>
+          <w:rFonts w:hint="default"/>
+          <w:lang w:val="en-GB"/>
+        </w:rPr>
+      </w:pPr>
+      <w:r>
+        <w:t>arr = np.arange(32).reshape((8, 4))</w:t>
+      </w:r>
+    </w:p>
+    <w:p>
+      <w:pPr>
+        <w:numPr>
+          <w:ilvl w:val="0"/>
+          <w:numId w:val="0"/>
+        </w:numPr>
+        <w:bidi w:val="0"/>
+        <w:ind w:leftChars="0"/>
+        <w:rPr>
+          <w:rFonts w:hint="default"/>
+          <w:lang w:val="en-US"/>
+        </w:rPr>
+      </w:pPr>
+    </w:p>
+    <w:p>
+      <w:pPr>
+        <w:numPr>
+          <w:ilvl w:val="0"/>
+          <w:numId w:val="0"/>
+        </w:numPr>
+        <w:bidi w:val="0"/>
+        <w:ind w:leftChars="0"/>
+        <w:rPr>
+          <w:rFonts w:hint="default"/>
+          <w:lang w:val="en-US"/>
+        </w:rPr>
+      </w:pPr>
+      <w:r>
+        <w:rPr>
+          <w:rFonts w:hint="default"/>
+          <w:lang w:val="en-US"/>
+        </w:rPr>
+        <w:t xml:space="preserve">Data =  np.random.randn(2,3) </w:t>
+      </w:r>
+      <w:r>
+        <w:rPr>
+          <w:rFonts w:hint="default"/>
+          <w:lang w:val="en-GB"/>
+        </w:rPr>
+        <w:t># generates some random data</w:t>
+      </w:r>
+    </w:p>
+    <w:p>
+      <w:pPr>
+        <w:numPr>
+          <w:ilvl w:val="0"/>
+          <w:numId w:val="0"/>
+        </w:numPr>
+        <w:bidi w:val="0"/>
+        <w:ind w:leftChars="0"/>
+        <w:rPr>
+          <w:rFonts w:hint="default"/>
+          <w:lang w:val="en-US"/>
+        </w:rPr>
+      </w:pPr>
+    </w:p>
+    <w:p>
+      <w:pPr>
+        <w:numPr>
+          <w:ilvl w:val="0"/>
+          <w:numId w:val="0"/>
+        </w:numPr>
+        <w:bidi w:val="0"/>
+        <w:ind w:leftChars="0"/>
+        <w:rPr>
+          <w:rFonts w:hint="default"/>
+          <w:lang w:val="en-GB"/>
+        </w:rPr>
+      </w:pPr>
+      <w:r>
+        <w:rPr>
+          <w:rFonts w:hint="default"/>
+          <w:lang w:val="en-GB"/>
+        </w:rPr>
+        <w:t>Data1 = [1,2,3,4]</w:t>
+      </w:r>
+    </w:p>
+    <w:p>
+      <w:pPr>
+        <w:numPr>
+          <w:ilvl w:val="0"/>
+          <w:numId w:val="0"/>
+        </w:numPr>
+        <w:bidi w:val="0"/>
+        <w:ind w:leftChars="0"/>
+        <w:rPr>
+          <w:rFonts w:hint="default"/>
+          <w:lang w:val="en-GB"/>
+        </w:rPr>
+      </w:pPr>
+      <w:r>
+        <w:rPr>
+          <w:rFonts w:hint="default"/>
+          <w:lang w:val="en-GB"/>
+        </w:rPr>
+        <w:t xml:space="preserve"> Data2 = [ [1,2,3] , [4,5,6] ]</w:t>
+      </w:r>
+    </w:p>
+    <w:p>
+      <w:pPr>
+        <w:numPr>
+          <w:ilvl w:val="0"/>
+          <w:numId w:val="0"/>
+        </w:numPr>
+        <w:bidi w:val="0"/>
+        <w:ind w:leftChars="0"/>
+        <w:rPr>
+          <w:rFonts w:hint="default"/>
+          <w:lang w:val="en-GB"/>
+        </w:rPr>
+      </w:pPr>
+    </w:p>
+    <w:p>
+      <w:pPr>
+        <w:numPr>
+          <w:ilvl w:val="0"/>
+          <w:numId w:val="0"/>
+        </w:numPr>
+        <w:bidi w:val="0"/>
+        <w:ind w:leftChars="0"/>
+        <w:rPr>
+          <w:rFonts w:hint="default"/>
+          <w:lang w:val="en-GB"/>
+        </w:rPr>
+      </w:pPr>
+      <w:r>
+        <w:rPr>
+          <w:rFonts w:hint="default"/>
+          <w:lang w:val="en-GB"/>
+        </w:rPr>
+        <w:t>Arr1 = np.array(data1)</w:t>
+      </w:r>
+    </w:p>
+    <w:p>
+      <w:pPr>
+        <w:numPr>
+          <w:ilvl w:val="0"/>
+          <w:numId w:val="0"/>
+        </w:numPr>
+        <w:bidi w:val="0"/>
+        <w:ind w:leftChars="0"/>
+        <w:rPr>
+          <w:rFonts w:hint="default"/>
+          <w:lang w:val="en-GB"/>
+        </w:rPr>
+      </w:pPr>
+      <w:r>
+        <w:rPr>
+          <w:rFonts w:hint="default"/>
+          <w:lang w:val="en-GB"/>
+        </w:rPr>
+        <w:t>Arr2 = np.array(data2)</w:t>
+      </w:r>
+    </w:p>
+    <w:p>
+      <w:pPr>
+        <w:numPr>
+          <w:ilvl w:val="0"/>
+          <w:numId w:val="0"/>
+        </w:numPr>
+        <w:bidi w:val="0"/>
+        <w:ind w:leftChars="0"/>
+        <w:rPr>
+          <w:rFonts w:hint="default"/>
+          <w:lang w:val="en-GB"/>
+        </w:rPr>
+      </w:pPr>
+    </w:p>
+    <w:p>
+      <w:pPr>
+        <w:numPr>
+          <w:ilvl w:val="0"/>
+          <w:numId w:val="0"/>
+        </w:numPr>
+        <w:bidi w:val="0"/>
+        <w:ind w:leftChars="0"/>
+        <w:rPr>
+          <w:rFonts w:hint="default"/>
+          <w:lang w:val="en-US"/>
+        </w:rPr>
+      </w:pPr>
+    </w:p>
+    <w:p>
+      <w:pPr>
+        <w:numPr>
+          <w:ilvl w:val="0"/>
+          <w:numId w:val="0"/>
+        </w:numPr>
+        <w:bidi w:val="0"/>
+        <w:ind w:leftChars="0"/>
+        <w:rPr>
+          <w:rFonts w:hint="default"/>
+          <w:lang w:val="en-GB"/>
+        </w:rPr>
+      </w:pPr>
+      <w:r>
+        <w:rPr>
+          <w:rFonts w:hint="default"/>
+          <w:lang w:val="en-US"/>
+        </w:rPr>
+        <w:t>np.zeros((3, 6))</w:t>
+      </w:r>
+      <w:r>
+        <w:rPr>
+          <w:rFonts w:hint="default"/>
+          <w:lang w:val="en-GB"/>
+        </w:rPr>
+        <w:t xml:space="preserve">  # np.zeros(shape)</w:t>
+      </w:r>
+    </w:p>
+    <w:p>
+      <w:pPr>
+        <w:numPr>
+          <w:ilvl w:val="0"/>
+          <w:numId w:val="0"/>
+        </w:numPr>
+        <w:bidi w:val="0"/>
+        <w:ind w:leftChars="0"/>
+        <w:rPr>
+          <w:rFonts w:hint="default"/>
+          <w:lang w:val="en-GB"/>
+        </w:rPr>
+      </w:pPr>
+      <w:r>
+        <w:rPr>
+          <w:rFonts w:hint="default"/>
+          <w:lang w:val="en-US"/>
+        </w:rPr>
+        <w:t>np.empty((2, 3, 2))</w:t>
+      </w:r>
+      <w:r>
+        <w:rPr>
+          <w:rFonts w:hint="default"/>
+          <w:lang w:val="en-GB"/>
+        </w:rPr>
+        <w:t xml:space="preserve">  # , it may return uninitialized “garbage” values</w:t>
+      </w:r>
+    </w:p>
+    <w:p>
+      <w:pPr>
+        <w:bidi w:val="0"/>
+        <w:rPr>
+          <w:rFonts w:hint="default"/>
+          <w:lang w:val="en-GB"/>
+        </w:rPr>
+      </w:pPr>
+    </w:p>
+    <w:p>
+      <w:pPr>
+        <w:bidi w:val="0"/>
+      </w:pPr>
+      <w:r>
+        <w:t>zeros_like</w:t>
+      </w:r>
+      <w:r>
+        <w:rPr>
+          <w:rFonts w:hint="default"/>
+          <w:lang w:val="en-GB"/>
+        </w:rPr>
+        <w:t>,</w:t>
+      </w:r>
+      <w:r>
+        <w:t>empty_like</w:t>
+      </w:r>
+      <w:r>
+        <w:rPr>
+          <w:rFonts w:hint="default"/>
+          <w:lang w:val="en-GB"/>
+        </w:rPr>
+        <w:t>,</w:t>
+      </w:r>
+      <w:r>
+        <w:t>full_like</w:t>
+      </w:r>
+      <w:r>
+        <w:rPr>
+          <w:rFonts w:hint="default"/>
+          <w:lang w:val="en-GB"/>
+        </w:rPr>
+        <w:t xml:space="preserve">, </w:t>
+      </w:r>
+      <w:r>
+        <w:t>eye, identity</w:t>
+      </w:r>
+    </w:p>
+    <w:p>
+      <w:pPr>
+        <w:bidi w:val="0"/>
+      </w:pPr>
+    </w:p>
+    <w:p>
+      <w:pPr>
+        <w:bidi w:val="0"/>
+      </w:pPr>
+    </w:p>
+    <w:p>
+      <w:pPr>
+        <w:bidi w:val="0"/>
+        <w:rPr>
+          <w:rFonts w:hint="default"/>
+          <w:lang w:val="en-GB"/>
+        </w:rPr>
+      </w:pPr>
+      <w:r>
+        <w:rPr>
+          <w:rFonts w:hint="default"/>
+          <w:lang w:val="en-GB"/>
+        </w:rPr>
+        <w:t># numpy data types</w:t>
+      </w:r>
+    </w:p>
+    <w:p>
+      <w:pPr>
+        <w:bidi w:val="0"/>
+        <w:rPr>
+          <w:rFonts w:hint="default"/>
+          <w:lang w:val="en-GB"/>
+        </w:rPr>
+      </w:pPr>
+      <w:r>
+        <w:rPr>
+          <w:rFonts w:hint="default"/>
+          <w:lang w:val="en-GB"/>
+        </w:rPr>
+        <w:t>numerical dtypes are named the same way: a type name, like float or int, fol‐ lowed by a number indicating the number of bits per element</w:t>
+      </w:r>
+    </w:p>
+    <w:p>
+      <w:pPr>
+        <w:bidi w:val="0"/>
+        <w:rPr>
+          <w:rFonts w:hint="default"/>
+          <w:lang w:val="en-GB"/>
+        </w:rPr>
+      </w:pPr>
+    </w:p>
+    <w:p>
+      <w:pPr>
+        <w:bidi w:val="0"/>
+        <w:rPr>
+          <w:rFonts w:hint="default"/>
+          <w:lang w:val="en-GB"/>
+        </w:rPr>
+      </w:pPr>
+      <w:r>
+        <w:rPr>
+          <w:rFonts w:hint="default"/>
+          <w:lang w:val="en-GB"/>
+        </w:rPr>
+        <w:t xml:space="preserve">arr1 = np.array([1, 2, 3], dtype = </w:t>
+      </w:r>
+      <w:r>
+        <w:rPr>
+          <w:rFonts w:hint="default"/>
+          <w:b/>
+          <w:bCs/>
+          <w:i/>
+          <w:iCs/>
+          <w:lang w:val="en-GB"/>
+        </w:rPr>
+        <w:t xml:space="preserve">np.float64 </w:t>
+      </w:r>
+      <w:r>
+        <w:rPr>
+          <w:rFonts w:hint="default"/>
+          <w:lang w:val="en-GB"/>
+        </w:rPr>
+        <w:t>)</w:t>
+      </w:r>
+    </w:p>
+    <w:p>
+      <w:pPr>
+        <w:bidi w:val="0"/>
+        <w:rPr>
+          <w:rFonts w:hint="default"/>
+          <w:lang w:val="en-GB"/>
+        </w:rPr>
+      </w:pPr>
+    </w:p>
+    <w:p>
+      <w:pPr>
+        <w:numPr>
+          <w:ilvl w:val="0"/>
+          <w:numId w:val="0"/>
+        </w:numPr>
+        <w:bidi w:val="0"/>
+        <w:ind w:leftChars="0"/>
+        <w:rPr>
+          <w:rFonts w:hint="default"/>
+          <w:b w:val="0"/>
+          <w:bCs w:val="0"/>
+          <w:i w:val="0"/>
+          <w:iCs w:val="0"/>
+          <w:lang w:val="en-GB"/>
+        </w:rPr>
+      </w:pPr>
+      <w:r>
+        <w:rPr>
+          <w:rFonts w:hint="default"/>
+          <w:b/>
+          <w:bCs/>
+          <w:i/>
+          <w:iCs/>
+          <w:lang w:val="en-GB"/>
+        </w:rPr>
+        <w:t xml:space="preserve">Data.dtype  </w:t>
+      </w:r>
+      <w:r>
+        <w:rPr>
+          <w:rFonts w:hint="default"/>
+          <w:b w:val="0"/>
+          <w:bCs w:val="0"/>
+          <w:i w:val="0"/>
+          <w:iCs w:val="0"/>
+          <w:lang w:val="en-GB"/>
+        </w:rPr>
+        <w:t># Checking data type of an array</w:t>
+      </w:r>
+    </w:p>
+    <w:p>
+      <w:pPr>
+        <w:bidi w:val="0"/>
+        <w:rPr>
+          <w:rFonts w:hint="default"/>
+          <w:lang w:val="en-GB"/>
+        </w:rPr>
+      </w:pPr>
+    </w:p>
+    <w:p>
+      <w:pPr>
+        <w:bidi w:val="0"/>
+        <w:rPr>
+          <w:rFonts w:hint="default"/>
+          <w:lang w:val="en-GB"/>
+        </w:rPr>
+      </w:pPr>
+      <w:r>
+        <w:rPr>
+          <w:rFonts w:hint="default"/>
+          <w:lang w:val="en-GB"/>
+        </w:rPr>
+        <w:t>arr2 = arr1.astype(</w:t>
+      </w:r>
+      <w:r>
+        <w:rPr>
+          <w:rFonts w:hint="default"/>
+          <w:b/>
+          <w:bCs/>
+          <w:i/>
+          <w:iCs/>
+          <w:lang w:val="en-GB"/>
+        </w:rPr>
+        <w:t>np.int32</w:t>
+      </w:r>
+      <w:r>
+        <w:rPr>
+          <w:rFonts w:hint="default"/>
+          <w:lang w:val="en-GB"/>
+        </w:rPr>
+        <w:t>)</w:t>
+      </w:r>
+    </w:p>
+    <w:p>
+      <w:pPr>
+        <w:bidi w:val="0"/>
+        <w:rPr>
+          <w:rFonts w:hint="default"/>
+          <w:lang w:val="en-GB"/>
+        </w:rPr>
+      </w:pPr>
+      <w:r>
+        <w:rPr>
+          <w:rFonts w:hint="default"/>
+          <w:lang w:val="en-GB"/>
+        </w:rPr>
+        <w:t>arr3 .astype(arr1.dtype)</w:t>
+      </w:r>
+    </w:p>
+    <w:p>
+      <w:pPr>
+        <w:bidi w:val="0"/>
+        <w:rPr>
+          <w:rFonts w:hint="default"/>
+          <w:lang w:val="en-GB"/>
+        </w:rPr>
+      </w:pPr>
+    </w:p>
+    <w:p>
+      <w:pPr>
+        <w:bidi w:val="0"/>
+        <w:rPr>
+          <w:rFonts w:hint="default"/>
+          <w:lang w:val="en-GB"/>
+        </w:rPr>
+      </w:pPr>
+      <w:r>
+        <w:rPr>
+          <w:rFonts w:hint="default"/>
+          <w:lang w:val="en-GB"/>
+        </w:rPr>
+        <w:t># Basic Indexing and Slicing</w:t>
+      </w:r>
+    </w:p>
+    <w:p>
+      <w:pPr>
+        <w:bidi w:val="0"/>
+        <w:rPr>
+          <w:rFonts w:hint="default"/>
+          <w:lang w:val="en-GB"/>
+        </w:rPr>
+      </w:pPr>
+      <w:r>
+        <w:rPr>
+          <w:rFonts w:hint="default"/>
+          <w:lang w:val="en-GB"/>
+        </w:rPr>
+        <w:t>Slices are views on the original array. This means that the data is not copied, and any modifications to the view will be reflected in the source array.</w:t>
+      </w:r>
+    </w:p>
+    <w:p>
+      <w:pPr>
+        <w:bidi w:val="0"/>
+        <w:rPr>
+          <w:rFonts w:hint="default"/>
+          <w:lang w:val="en-GB"/>
+        </w:rPr>
+      </w:pPr>
+    </w:p>
+    <w:p>
+      <w:pPr>
+        <w:bidi w:val="0"/>
+        <w:rPr>
+          <w:rFonts w:hint="default"/>
+          <w:lang w:val="en-GB"/>
+        </w:rPr>
+      </w:pPr>
+      <w:r>
+        <w:rPr>
+          <w:rFonts w:hint="default"/>
+          <w:lang w:val="en-GB"/>
+        </w:rPr>
+        <w:t>one-dimensional objects such as Python lists, ndarrays can be sliced with the familiar syntax</w:t>
+      </w:r>
+    </w:p>
+    <w:p>
+      <w:pPr>
+        <w:bidi w:val="0"/>
+        <w:rPr>
+          <w:rFonts w:hint="default"/>
+          <w:lang w:val="en-GB"/>
+        </w:rPr>
+      </w:pPr>
+      <w:r>
+        <w:rPr>
+          <w:rFonts w:hint="default"/>
+          <w:lang w:val="en-GB"/>
+        </w:rPr>
+        <w:t>[inclusive: excluding]</w:t>
+      </w:r>
+    </w:p>
+    <w:p>
+      <w:pPr>
+        <w:bidi w:val="0"/>
+        <w:rPr>
+          <w:rFonts w:hint="default"/>
+          <w:lang w:val="en-GB"/>
+        </w:rPr>
+      </w:pPr>
+    </w:p>
+    <w:p>
+      <w:pPr>
+        <w:bidi w:val="0"/>
+        <w:rPr>
+          <w:rFonts w:hint="default"/>
+          <w:b/>
+          <w:bCs/>
+          <w:i/>
+          <w:iCs/>
+          <w:lang w:val="en-GB"/>
+        </w:rPr>
+      </w:pPr>
+      <w:r>
+        <w:rPr>
+          <w:rFonts w:hint="default"/>
+          <w:b/>
+          <w:bCs/>
+          <w:i/>
+          <w:iCs/>
+          <w:lang w:val="en-GB"/>
+        </w:rPr>
+        <w:t>1d</w:t>
+      </w:r>
+    </w:p>
+    <w:p>
+      <w:pPr>
+        <w:bidi w:val="0"/>
+        <w:rPr>
+          <w:rFonts w:hint="default"/>
+          <w:lang w:val="en-GB"/>
+        </w:rPr>
+      </w:pPr>
+      <w:r>
+        <w:rPr>
+          <w:rFonts w:hint="default"/>
+          <w:lang w:val="en-GB"/>
+        </w:rPr>
+        <w:t>a</w:t>
+      </w:r>
+      <w:r>
+        <w:t>rr</w:t>
+      </w:r>
+      <w:r>
+        <w:rPr>
+          <w:rFonts w:hint="default"/>
+          <w:lang w:val="en-GB"/>
+        </w:rPr>
+        <w:t xml:space="preserve"> = np.array</w:t>
+      </w:r>
+      <w:r>
+        <w:t>([ 0, 1, 2, 3, 4, 64, 64, 64, 8, 9])</w:t>
+      </w:r>
+    </w:p>
+    <w:p>
+      <w:pPr>
+        <w:bidi w:val="0"/>
+        <w:rPr>
+          <w:rFonts w:hint="default"/>
+          <w:lang w:val="en-GB"/>
+        </w:rPr>
+      </w:pPr>
+      <w:r>
+        <w:t>arr[1:6]</w:t>
+      </w:r>
+      <w:r>
+        <w:rPr>
+          <w:rFonts w:hint="default"/>
+          <w:lang w:val="en-GB"/>
+        </w:rPr>
+        <w:t xml:space="preserve"> &gt;&gt; array([ 1, 2, 3, 4, 64])</w:t>
+      </w:r>
+    </w:p>
+    <w:p>
+      <w:pPr>
+        <w:bidi w:val="0"/>
+        <w:rPr>
+          <w:rFonts w:hint="default"/>
+          <w:lang w:val="en-GB"/>
+        </w:rPr>
+      </w:pPr>
+    </w:p>
+    <w:p>
+      <w:pPr>
+        <w:bidi w:val="0"/>
+        <w:rPr>
+          <w:rFonts w:hint="default"/>
+          <w:b/>
+          <w:bCs/>
+          <w:i/>
+          <w:iCs/>
+          <w:lang w:val="en-GB"/>
+        </w:rPr>
+      </w:pPr>
+      <w:r>
+        <w:rPr>
+          <w:rFonts w:hint="default"/>
+          <w:b/>
+          <w:bCs/>
+          <w:i/>
+          <w:iCs/>
+          <w:lang w:val="en-GB"/>
+        </w:rPr>
+        <w:t>2d or nd (n dimensional)</w:t>
+      </w:r>
+    </w:p>
+    <w:p>
+      <w:pPr>
+        <w:bidi w:val="0"/>
+        <w:rPr>
+          <w:rFonts w:hint="default"/>
+          <w:lang w:val="en-GB"/>
+        </w:rPr>
+      </w:pPr>
+      <w:r>
+        <w:rPr>
+          <w:rFonts w:hint="default"/>
+          <w:lang w:val="en-GB"/>
+        </w:rPr>
+        <w:t>arr2d = np.array([ [1, 2, 3], [4, 5, 6], [7, 8, 9]  ])</w:t>
+      </w:r>
+    </w:p>
+    <w:p>
+      <w:pPr>
+        <w:bidi w:val="0"/>
+        <w:rPr>
+          <w:rFonts w:hint="default"/>
+          <w:lang w:val="en-GB"/>
+        </w:rPr>
+      </w:pPr>
+    </w:p>
+    <w:p>
+      <w:pPr>
+        <w:bidi w:val="0"/>
+        <w:rPr>
+          <w:rFonts w:hint="default"/>
+          <w:lang w:val="en-GB"/>
+        </w:rPr>
+      </w:pPr>
+      <w:r>
+        <w:rPr>
+          <w:rFonts w:hint="default"/>
+          <w:lang w:val="en-GB"/>
+        </w:rPr>
+        <w:t>arr2d[:2] &gt;&gt;&gt;   array([ [1, 2, 3], [4, 5, 6] ])</w:t>
+      </w:r>
+    </w:p>
+    <w:p>
+      <w:pPr>
+        <w:bidi w:val="0"/>
+        <w:rPr>
+          <w:rFonts w:hint="default"/>
+          <w:lang w:val="en-GB"/>
+        </w:rPr>
+      </w:pPr>
+      <w:r>
+        <w:rPr>
+          <w:rFonts w:hint="default"/>
+          <w:lang w:val="en-GB"/>
+        </w:rPr>
+        <w:t>arr2d[:2, 1:] &gt;&gt; array([ [2, 3], [5, 6] ])</w:t>
+      </w:r>
+    </w:p>
+    <w:p>
+      <w:pPr>
+        <w:bidi w:val="0"/>
+        <w:rPr>
+          <w:rFonts w:hint="default"/>
+          <w:lang w:val="en-GB"/>
+        </w:rPr>
+      </w:pPr>
+      <w:r>
+        <w:rPr>
+          <w:rFonts w:hint="default"/>
+          <w:lang w:val="en-GB"/>
+        </w:rPr>
+        <w:t>arr2d[:2, 2] &gt;&gt;&gt;: array([3, 6])</w:t>
+      </w:r>
+    </w:p>
+    <w:p>
+      <w:pPr>
+        <w:bidi w:val="0"/>
+        <w:rPr>
+          <w:rFonts w:hint="default"/>
+          <w:lang w:val="en-GB"/>
+        </w:rPr>
+      </w:pPr>
+    </w:p>
+    <w:p>
+      <w:pPr>
+        <w:bidi w:val="0"/>
+        <w:rPr>
+          <w:rFonts w:hint="default"/>
+          <w:lang w:val="en-GB"/>
+        </w:rPr>
+      </w:pPr>
+      <w:r>
+        <w:rPr>
+          <w:rFonts w:hint="default"/>
+          <w:b/>
+          <w:bCs/>
+          <w:i/>
+          <w:iCs/>
+          <w:lang w:val="en-GB"/>
+        </w:rPr>
+        <w:t>Boolean indexing</w:t>
+      </w:r>
+    </w:p>
+    <w:p>
+      <w:pPr>
+        <w:bidi w:val="0"/>
+        <w:rPr>
+          <w:rFonts w:hint="default"/>
+          <w:lang w:val="en-GB"/>
+        </w:rPr>
+      </w:pPr>
+      <w:r>
+        <w:rPr>
+          <w:rFonts w:hint="default"/>
+          <w:lang w:val="en-GB"/>
+        </w:rPr>
+        <w:t>names = np.array(['Bob', 'Joe', 'Will', 'Bob', 'Will', 'Joe', 'Joe'])</w:t>
+      </w:r>
+    </w:p>
+    <w:p>
+      <w:pPr>
+        <w:bidi w:val="0"/>
+        <w:rPr>
+          <w:rFonts w:hint="default"/>
+          <w:lang w:val="en-GB"/>
+        </w:rPr>
+      </w:pPr>
+      <w:r>
+        <w:rPr>
+          <w:rFonts w:hint="default"/>
+          <w:lang w:val="en-GB"/>
+        </w:rPr>
+        <w:t>data = np.random.randn(7, 4)</w:t>
+      </w:r>
+    </w:p>
+    <w:p>
+      <w:pPr>
+        <w:bidi w:val="0"/>
+        <w:rPr>
+          <w:rFonts w:hint="default"/>
+          <w:lang w:val="en-GB"/>
+        </w:rPr>
+      </w:pPr>
+    </w:p>
+    <w:p>
+      <w:pPr>
+        <w:bidi w:val="0"/>
+        <w:rPr>
+          <w:rFonts w:hint="default"/>
+          <w:lang w:val="en-GB"/>
+        </w:rPr>
+      </w:pPr>
+      <w:r>
+        <w:rPr>
+          <w:rFonts w:hint="default"/>
+          <w:lang w:val="en-GB"/>
+        </w:rPr>
+        <w:t>names == 'Bob' &gt;&gt;&gt; array([ True, False, False, True, False, False, False], dtype=bool)</w:t>
+      </w:r>
+    </w:p>
+    <w:p>
+      <w:pPr>
+        <w:bidi w:val="0"/>
+        <w:rPr>
+          <w:rFonts w:hint="default"/>
+          <w:lang w:val="en-GB"/>
+        </w:rPr>
+      </w:pPr>
+    </w:p>
+    <w:p>
+      <w:pPr>
+        <w:bidi w:val="0"/>
+        <w:rPr>
+          <w:rFonts w:hint="default"/>
+          <w:lang w:val="en-GB"/>
+        </w:rPr>
+      </w:pPr>
+      <w:r>
+        <w:rPr>
+          <w:rFonts w:hint="default"/>
+          <w:lang w:val="en-GB"/>
+        </w:rPr>
+        <w:t xml:space="preserve"> data[names == 'Bob'] # The boolean array must be of the same length as the array axis it’s indexing</w:t>
+      </w:r>
+    </w:p>
+    <w:p>
+      <w:pPr>
+        <w:bidi w:val="0"/>
+        <w:rPr>
+          <w:rFonts w:hint="default"/>
+          <w:lang w:val="en-GB"/>
+        </w:rPr>
+      </w:pPr>
+    </w:p>
+    <w:p>
+      <w:pPr>
+        <w:bidi w:val="0"/>
+        <w:rPr>
+          <w:rFonts w:hint="default"/>
+          <w:lang w:val="en-GB"/>
+        </w:rPr>
+      </w:pPr>
+      <w:r>
+        <w:rPr>
+          <w:rFonts w:hint="default"/>
+          <w:lang w:val="en-GB"/>
+        </w:rPr>
+        <w:t>data[names == 'Bob', 2:]</w:t>
+      </w:r>
+    </w:p>
+    <w:p>
+      <w:pPr>
+        <w:bidi w:val="0"/>
+        <w:rPr>
+          <w:rFonts w:hint="default"/>
+          <w:lang w:val="en-GB"/>
+        </w:rPr>
+      </w:pPr>
+    </w:p>
+    <w:p>
+      <w:pPr>
+        <w:bidi w:val="0"/>
+        <w:rPr>
+          <w:rFonts w:hint="default"/>
+          <w:lang w:val="en-GB"/>
+        </w:rPr>
+      </w:pPr>
+      <w:r>
+        <w:rPr>
+          <w:rFonts w:hint="default"/>
+          <w:lang w:val="en-GB"/>
+        </w:rPr>
+        <w:t>data[~(names == 'Bob')]</w:t>
+      </w:r>
+    </w:p>
+    <w:p>
+      <w:pPr>
+        <w:bidi w:val="0"/>
+        <w:rPr>
+          <w:rFonts w:hint="default"/>
+          <w:lang w:val="en-GB"/>
+        </w:rPr>
+      </w:pPr>
+    </w:p>
+    <w:p>
+      <w:pPr>
+        <w:bidi w:val="0"/>
+        <w:rPr>
+          <w:rFonts w:hint="default"/>
+          <w:lang w:val="en-GB"/>
+        </w:rPr>
+      </w:pPr>
+      <w:r>
+        <w:rPr>
+          <w:rFonts w:hint="default"/>
+          <w:b/>
+          <w:bCs/>
+          <w:i/>
+          <w:iCs/>
+          <w:lang w:val="en-GB"/>
+        </w:rPr>
+        <w:t>Nb:</w:t>
+      </w:r>
+      <w:r>
+        <w:rPr>
+          <w:rFonts w:hint="default"/>
+          <w:b/>
+          <w:bCs/>
+          <w:i/>
+          <w:iCs/>
+          <w:lang w:val="en-GB"/>
+        </w:rPr>
+        <w:tab/>
+      </w:r>
+      <w:r>
+        <w:rPr>
+          <w:rFonts w:hint="default"/>
+          <w:lang w:val="en-GB"/>
+        </w:rPr>
+        <w:t>Selecting data from an array by boolean indexing always creates a copy of the data, even if the returned array is unchanged.</w:t>
+      </w:r>
+    </w:p>
+    <w:p>
+      <w:pPr>
+        <w:bidi w:val="0"/>
+        <w:ind w:firstLine="720" w:firstLineChars="0"/>
+        <w:rPr>
+          <w:rFonts w:hint="default"/>
+          <w:lang w:val="en-GB"/>
+        </w:rPr>
+      </w:pPr>
+      <w:r>
+        <w:rPr>
+          <w:rFonts w:hint="default"/>
+          <w:lang w:val="en-GB"/>
+        </w:rPr>
+        <w:t>The Python keywords and and or do not work with boolean arrays. Use &amp; (and) and | (or) instead.</w:t>
+      </w:r>
+    </w:p>
+    <w:p>
+      <w:pPr>
+        <w:bidi w:val="0"/>
+        <w:rPr>
+          <w:rFonts w:hint="default"/>
+          <w:lang w:val="en-GB"/>
+        </w:rPr>
+      </w:pPr>
+    </w:p>
+    <w:p>
+      <w:pPr>
+        <w:bidi w:val="0"/>
+        <w:rPr>
+          <w:rFonts w:hint="default"/>
+          <w:lang w:val="en-GB"/>
+        </w:rPr>
+      </w:pPr>
+    </w:p>
+    <w:p>
+      <w:pPr>
+        <w:bidi w:val="0"/>
+        <w:rPr>
+          <w:rFonts w:hint="default"/>
+          <w:b/>
+          <w:bCs/>
+          <w:i/>
+          <w:iCs/>
+          <w:lang w:val="en-GB"/>
+        </w:rPr>
+      </w:pPr>
+      <w:r>
+        <w:rPr>
+          <w:rFonts w:hint="default"/>
+          <w:b/>
+          <w:bCs/>
+          <w:i/>
+          <w:iCs/>
+          <w:lang w:val="en-GB"/>
+        </w:rPr>
+        <w:t>Fancy indexing</w:t>
+      </w:r>
+    </w:p>
+    <w:p>
+      <w:pPr>
+        <w:bidi w:val="0"/>
+        <w:rPr>
+          <w:rFonts w:hint="default"/>
+          <w:lang w:val="en-GB"/>
+        </w:rPr>
+      </w:pPr>
+      <w:r>
+        <w:rPr>
+          <w:rFonts w:hint="default"/>
+          <w:lang w:val="en-GB"/>
+        </w:rPr>
+        <w:t xml:space="preserve">  a term adopted by NumPy to describe indexing using integer arrays</w:t>
+      </w:r>
+    </w:p>
+    <w:p>
+      <w:pPr>
+        <w:bidi w:val="0"/>
+        <w:rPr>
+          <w:rFonts w:hint="default"/>
+          <w:lang w:val="en-GB"/>
+        </w:rPr>
+      </w:pPr>
+    </w:p>
+    <w:p>
+      <w:pPr>
+        <w:bidi w:val="0"/>
+        <w:rPr>
+          <w:rFonts w:hint="default"/>
+          <w:lang w:val="en-GB"/>
+        </w:rPr>
+      </w:pPr>
+      <w:r>
+        <w:rPr>
+          <w:rFonts w:hint="default"/>
+          <w:lang w:val="en-GB"/>
+        </w:rPr>
+        <w:t>Data[ [r1,r2,r6] , [c1,c3,c4] ]</w:t>
+      </w:r>
+    </w:p>
+    <w:p>
+      <w:pPr>
+        <w:bidi w:val="0"/>
+        <w:rPr>
+          <w:rFonts w:hint="default"/>
+          <w:lang w:val="en-GB"/>
+        </w:rPr>
+      </w:pPr>
+    </w:p>
+    <w:p>
+      <w:pPr>
+        <w:bidi w:val="0"/>
+        <w:rPr>
+          <w:rFonts w:hint="default"/>
+          <w:lang w:val="en-GB"/>
+        </w:rPr>
+      </w:pPr>
+    </w:p>
+    <w:p>
+      <w:pPr>
+        <w:bidi w:val="0"/>
+        <w:rPr>
+          <w:rFonts w:hint="default"/>
+          <w:lang w:val="en-GB"/>
+        </w:rPr>
+      </w:pPr>
+      <w:r>
+        <w:rPr>
+          <w:rFonts w:hint="default"/>
+          <w:lang w:val="en-GB"/>
+        </w:rPr>
+        <w:t>arr = np.empty((8, 4))</w:t>
+      </w:r>
+    </w:p>
+    <w:p>
+      <w:pPr>
+        <w:bidi w:val="0"/>
+        <w:rPr>
+          <w:rFonts w:hint="default"/>
+          <w:lang w:val="en-GB"/>
+        </w:rPr>
+      </w:pPr>
+      <w:r>
+        <w:rPr>
+          <w:rFonts w:hint="default"/>
+          <w:lang w:val="en-GB"/>
+        </w:rPr>
+        <w:t>for i in range(8):   arr[i] = I</w:t>
+      </w:r>
+    </w:p>
+    <w:p>
+      <w:pPr>
+        <w:bidi w:val="0"/>
+        <w:rPr>
+          <w:rFonts w:hint="default"/>
+          <w:lang w:val="en-GB"/>
+        </w:rPr>
+      </w:pPr>
+      <w:r>
+        <w:rPr>
+          <w:rFonts w:hint="default"/>
+          <w:lang w:val="en-GB"/>
+        </w:rPr>
+        <w:t>arr[ [4, 3, 0, 6] ]</w:t>
+      </w:r>
+    </w:p>
+    <w:p>
+      <w:pPr>
+        <w:bidi w:val="0"/>
+        <w:rPr>
+          <w:rFonts w:hint="default"/>
+          <w:lang w:val="en-GB"/>
+        </w:rPr>
+      </w:pPr>
+      <w:r>
+        <w:rPr>
+          <w:rFonts w:hint="default"/>
+          <w:lang w:val="en-GB"/>
+        </w:rPr>
+        <w:t>&gt;&gt;&gt;</w:t>
+      </w:r>
+    </w:p>
+    <w:p>
+      <w:pPr>
+        <w:bidi w:val="0"/>
+        <w:rPr>
+          <w:rFonts w:hint="default"/>
+          <w:lang w:val="en-GB"/>
+        </w:rPr>
+      </w:pPr>
+      <w:r>
+        <w:rPr>
+          <w:rFonts w:hint="default"/>
+          <w:lang w:val="en-GB"/>
+        </w:rPr>
+        <w:t>array([ [ 4., 4., 4., 4.], [ 3., 3., 3., 3.], [ 0., 0., 0., 0.], [ 6., 6., 6., 6.] ])</w:t>
+      </w:r>
+    </w:p>
+    <w:p>
+      <w:pPr>
+        <w:bidi w:val="0"/>
+        <w:rPr>
+          <w:rFonts w:hint="default"/>
+          <w:lang w:val="en-GB"/>
+        </w:rPr>
+      </w:pPr>
+    </w:p>
+    <w:p>
+      <w:pPr>
+        <w:bidi w:val="0"/>
+        <w:rPr>
+          <w:rFonts w:hint="default"/>
+          <w:lang w:val="en-GB"/>
+        </w:rPr>
+      </w:pPr>
+    </w:p>
+    <w:p>
+      <w:pPr>
+        <w:bidi w:val="0"/>
+        <w:rPr>
+          <w:rFonts w:hint="default"/>
+          <w:lang w:val="en-US"/>
+        </w:rPr>
+      </w:pPr>
+      <w:r>
+        <w:rPr>
+          <w:rFonts w:hint="default"/>
+          <w:b/>
+          <w:bCs/>
+          <w:i/>
+          <w:iCs/>
+          <w:lang w:val="en-US"/>
+        </w:rPr>
+        <w:t>U</w:t>
+      </w:r>
+      <w:r>
+        <w:rPr>
+          <w:rFonts w:hint="default"/>
+          <w:b/>
+          <w:bCs/>
+          <w:i/>
+          <w:iCs/>
+          <w:lang w:val="en-GB"/>
+        </w:rPr>
+        <w:t>niversal function</w:t>
+      </w:r>
+      <w:r>
+        <w:rPr>
+          <w:rFonts w:hint="default"/>
+          <w:b/>
+          <w:bCs/>
+          <w:i/>
+          <w:iCs/>
+          <w:lang w:val="en-US"/>
+        </w:rPr>
+        <w:t xml:space="preserve"> </w:t>
+      </w:r>
+      <w:r>
+        <w:rPr>
+          <w:rFonts w:hint="default"/>
+          <w:b/>
+          <w:bCs/>
+          <w:i/>
+          <w:iCs/>
+          <w:lang w:val="en-GB"/>
+        </w:rPr>
+        <w:t xml:space="preserve"> </w:t>
+      </w:r>
+      <w:r>
+        <w:rPr>
+          <w:rFonts w:hint="default"/>
+          <w:b/>
+          <w:bCs/>
+          <w:i/>
+          <w:iCs/>
+          <w:lang w:val="en-US"/>
+        </w:rPr>
+        <w:t>:</w:t>
+      </w:r>
+      <w:r>
+        <w:rPr>
+          <w:rFonts w:hint="default"/>
+          <w:lang w:val="en-GB"/>
+        </w:rPr>
+        <w:t xml:space="preserve"> ufunc</w:t>
+      </w:r>
+      <w:r>
+        <w:rPr>
+          <w:rFonts w:hint="default"/>
+          <w:lang w:val="en-US"/>
+        </w:rPr>
+        <w:t xml:space="preserve"> performs element-wise operations</w:t>
+      </w:r>
+    </w:p>
+    <w:p>
+      <w:pPr>
+        <w:bidi w:val="0"/>
+        <w:rPr>
+          <w:rFonts w:hint="default"/>
+          <w:lang w:val="en-US"/>
+        </w:rPr>
+      </w:pPr>
+      <w:r>
+        <w:rPr>
+          <w:rFonts w:hint="default"/>
+          <w:lang w:val="en-US"/>
+        </w:rPr>
+        <w:t>on data in ndarrays</w:t>
+      </w:r>
+    </w:p>
+    <w:p>
+      <w:pPr>
+        <w:bidi w:val="0"/>
+        <w:rPr>
+          <w:rFonts w:hint="default"/>
+          <w:lang w:val="en-GB"/>
+        </w:rPr>
+      </w:pPr>
+      <w:r>
+        <w:rPr>
+          <w:rFonts w:hint="default"/>
+          <w:lang w:val="en-GB"/>
+        </w:rPr>
+        <w:t>np.sqrt(arr)</w:t>
+      </w:r>
+    </w:p>
+    <w:p>
+      <w:pPr>
+        <w:bidi w:val="0"/>
+        <w:rPr>
+          <w:rFonts w:hint="default"/>
+          <w:lang w:val="en-US"/>
+        </w:rPr>
+      </w:pPr>
+      <w:r>
+        <w:t>np.exp(arr)</w:t>
+      </w:r>
+      <w:r>
+        <w:rPr>
+          <w:rFonts w:hint="default"/>
+          <w:lang w:val="en-US"/>
+        </w:rPr>
+        <w:t xml:space="preserve">, </w:t>
+      </w:r>
+      <w:r>
+        <w:t>np.maximum(x, y)</w:t>
+      </w:r>
+    </w:p>
+    <w:p>
+      <w:pPr>
+        <w:bidi w:val="0"/>
+        <w:rPr>
+          <w:rFonts w:hint="default"/>
+          <w:lang w:val="en-GB"/>
+        </w:rPr>
+      </w:pPr>
+    </w:p>
+    <w:p>
+      <w:pPr>
+        <w:bidi w:val="0"/>
+        <w:rPr>
+          <w:rFonts w:hint="default"/>
+          <w:lang w:val="en-GB"/>
+        </w:rPr>
+      </w:pPr>
+      <w:r>
+        <w:rPr>
+          <w:rFonts w:hint="default"/>
+          <w:lang w:val="en-GB"/>
+        </w:rPr>
+        <w:t>result = np.where(cond, xarr, yarr)</w:t>
+      </w:r>
+    </w:p>
+    <w:p>
+      <w:pPr>
+        <w:bidi w:val="0"/>
+        <w:rPr>
+          <w:rFonts w:hint="default"/>
+          <w:lang w:val="en-GB"/>
+        </w:rPr>
+      </w:pPr>
+      <w:r>
+        <w:rPr>
+          <w:rFonts w:hint="default"/>
+          <w:lang w:val="en-GB"/>
+        </w:rPr>
+        <w:t>np.where(arr &gt; 0, 2, arr) # set only positive values to 2</w:t>
+      </w:r>
+    </w:p>
+    <w:p>
+      <w:pPr>
+        <w:bidi w:val="0"/>
+        <w:rPr>
+          <w:rFonts w:hint="default"/>
+          <w:lang w:val="en-GB"/>
+        </w:rPr>
+      </w:pPr>
+    </w:p>
+    <w:p>
+      <w:pPr>
+        <w:bidi w:val="0"/>
+        <w:rPr>
+          <w:rFonts w:hint="default"/>
+          <w:lang w:val="en-GB"/>
+        </w:rPr>
+      </w:pPr>
+    </w:p>
+    <w:p>
+      <w:pPr>
+        <w:bidi w:val="0"/>
+        <w:rPr>
+          <w:rFonts w:hint="default"/>
+          <w:b/>
+          <w:bCs/>
+          <w:i/>
+          <w:iCs/>
+          <w:lang w:val="en-GB"/>
+        </w:rPr>
+      </w:pPr>
+      <w:r>
+        <w:rPr>
+          <w:rFonts w:hint="default"/>
+          <w:b/>
+          <w:bCs/>
+          <w:i/>
+          <w:iCs/>
+          <w:lang w:val="en-GB"/>
+        </w:rPr>
+        <w:t>Mathematical and Statistical Methods</w:t>
+      </w:r>
+    </w:p>
+    <w:p>
+      <w:pPr>
+        <w:bidi w:val="0"/>
+        <w:rPr>
+          <w:rFonts w:hint="default"/>
+          <w:lang w:val="en-GB"/>
+        </w:rPr>
+      </w:pPr>
+    </w:p>
+    <w:p>
+      <w:pPr>
+        <w:bidi w:val="0"/>
+        <w:rPr>
+          <w:rFonts w:hint="default"/>
+          <w:lang w:val="en-US"/>
+        </w:rPr>
+      </w:pPr>
+      <w:r>
+        <w:t>arr.mean()</w:t>
+      </w:r>
+      <w:r>
+        <w:rPr>
+          <w:rFonts w:hint="default"/>
+          <w:lang w:val="en-US"/>
+        </w:rPr>
+        <w:t xml:space="preserve">, </w:t>
+      </w:r>
+      <w:r>
+        <w:t>np.mean(arr)</w:t>
+      </w:r>
+    </w:p>
+    <w:p>
+      <w:pPr>
+        <w:bidi w:val="0"/>
+        <w:rPr>
+          <w:rFonts w:hint="default"/>
+          <w:lang w:val="en-GB"/>
+        </w:rPr>
+      </w:pPr>
+      <w:r>
+        <w:t>arr.sum()</w:t>
+      </w:r>
+    </w:p>
+    <w:p>
+      <w:pPr>
+        <w:bidi w:val="0"/>
+      </w:pPr>
+      <w:r>
+        <w:t>arr.mean(axis=1)</w:t>
+      </w:r>
+    </w:p>
+    <w:p>
+      <w:pPr>
+        <w:bidi w:val="0"/>
+        <w:rPr>
+          <w:rFonts w:hint="default"/>
+          <w:lang w:val="en-GB"/>
+        </w:rPr>
+      </w:pPr>
+      <w:r>
+        <w:t>arr.sum(axis=0)</w:t>
+      </w:r>
+    </w:p>
+    <w:p>
+      <w:pPr>
+        <w:bidi w:val="0"/>
+        <w:rPr>
+          <w:rFonts w:hint="default"/>
+          <w:lang w:val="en-GB"/>
+        </w:rPr>
+      </w:pPr>
+      <w:r>
+        <w:t>arr.mean(1) means “compute mean across the columns” where arr.sum(0) means “compute sum down the rows.”</w:t>
+      </w:r>
+    </w:p>
+    <w:p>
+      <w:pPr>
+        <w:bidi w:val="0"/>
+        <w:rPr>
+          <w:rFonts w:hint="default"/>
+          <w:lang w:val="en-GB"/>
+        </w:rPr>
+      </w:pPr>
+    </w:p>
+    <w:p>
+      <w:pPr>
+        <w:bidi w:val="0"/>
+        <w:rPr>
+          <w:rFonts w:hint="default"/>
+          <w:lang w:val="en-GB"/>
+        </w:rPr>
+      </w:pPr>
+    </w:p>
+    <w:p>
+      <w:pPr>
+        <w:bidi w:val="0"/>
+        <w:rPr>
+          <w:rFonts w:hint="default"/>
+          <w:lang w:val="en-US"/>
+        </w:rPr>
+      </w:pPr>
+      <w:r>
+        <w:t>bools.any()</w:t>
+      </w:r>
+      <w:r>
+        <w:rPr>
+          <w:rFonts w:hint="default"/>
+          <w:lang w:val="en-US"/>
+        </w:rPr>
+        <w:t>,</w:t>
+      </w:r>
+      <w:r>
+        <w:t>bools.all()</w:t>
+      </w:r>
+    </w:p>
+    <w:p>
+      <w:pPr>
+        <w:bidi w:val="0"/>
+        <w:rPr>
+          <w:rFonts w:hint="default"/>
+          <w:lang w:val="en-GB"/>
+        </w:rPr>
+      </w:pPr>
+      <w:r>
+        <w:t>any tests whether one or more values in an array is True, while all checks if every value is True</w:t>
+      </w:r>
+    </w:p>
+    <w:p>
+      <w:pPr>
+        <w:bidi w:val="0"/>
+        <w:rPr>
+          <w:rFonts w:hint="default"/>
+          <w:lang w:val="en-GB"/>
+        </w:rPr>
+      </w:pPr>
+    </w:p>
+    <w:p>
+      <w:pPr>
+        <w:bidi w:val="0"/>
+        <w:rPr>
+          <w:rFonts w:hint="default"/>
+          <w:lang w:val="en-GB"/>
+        </w:rPr>
+      </w:pPr>
+    </w:p>
+    <w:p>
+      <w:pPr>
+        <w:bidi w:val="0"/>
+        <w:rPr>
+          <w:rFonts w:hint="default"/>
+          <w:lang w:val="en-GB"/>
+        </w:rPr>
+      </w:pPr>
+    </w:p>
+    <w:p>
+      <w:pPr>
+        <w:bidi w:val="0"/>
+        <w:rPr>
+          <w:rFonts w:hint="default"/>
+          <w:lang w:val="en-GB"/>
+        </w:rPr>
+      </w:pPr>
+      <w:r>
+        <w:t>arr.sort()</w:t>
+      </w:r>
+    </w:p>
+    <w:p>
+      <w:pPr>
+        <w:bidi w:val="0"/>
+        <w:rPr>
+          <w:rFonts w:hint="default"/>
+          <w:lang w:val="en-GB"/>
+        </w:rPr>
+      </w:pPr>
+    </w:p>
+    <w:p>
+      <w:pPr>
+        <w:bidi w:val="0"/>
+        <w:rPr>
+          <w:rFonts w:hint="default"/>
+          <w:lang w:val="en-GB"/>
+        </w:rPr>
+      </w:pPr>
+      <w:r>
+        <w:t>np.unique(names)</w:t>
+      </w:r>
+      <w:r>
+        <w:rPr>
+          <w:rFonts w:hint="default"/>
+          <w:lang w:val="en-US"/>
+        </w:rPr>
+        <w:t xml:space="preserve"> </w:t>
+      </w:r>
+      <w:r>
+        <w:rPr>
+          <w:rFonts w:hint="default"/>
+          <w:lang w:val="en-GB"/>
+        </w:rPr>
+        <w:t>#</w:t>
+      </w:r>
+      <w:r>
+        <w:t>np.unique, which returns the sorted unique values in an array:</w:t>
+      </w:r>
+    </w:p>
+    <w:p>
+      <w:pPr>
+        <w:bidi w:val="0"/>
+        <w:rPr>
+          <w:rFonts w:hint="default"/>
+          <w:lang w:val="en-GB"/>
+        </w:rPr>
+      </w:pPr>
+    </w:p>
+    <w:p>
+      <w:pPr>
+        <w:bidi w:val="0"/>
+        <w:rPr>
+          <w:rFonts w:hint="default"/>
+          <w:lang w:val="en-GB"/>
+        </w:rPr>
+      </w:pPr>
+    </w:p>
+    <w:p>
+      <w:pPr>
+        <w:bidi w:val="0"/>
+        <w:rPr>
+          <w:rFonts w:hint="default"/>
+          <w:b/>
+          <w:bCs/>
+          <w:i/>
+          <w:iCs/>
+          <w:lang w:val="en-GB"/>
+        </w:rPr>
+      </w:pPr>
+      <w:r>
+        <w:rPr>
+          <w:rFonts w:hint="default"/>
+          <w:b/>
+          <w:bCs/>
+          <w:i/>
+          <w:iCs/>
+          <w:lang w:val="en-GB"/>
+        </w:rPr>
+        <w:t>File Input and Output with Arrays</w:t>
+      </w:r>
+    </w:p>
+    <w:p>
+      <w:pPr>
+        <w:bidi w:val="0"/>
+        <w:rPr>
+          <w:rFonts w:hint="default"/>
+          <w:lang w:val="en-GB"/>
+        </w:rPr>
+      </w:pPr>
+    </w:p>
+    <w:p>
+      <w:pPr>
+        <w:bidi w:val="0"/>
+        <w:rPr>
+          <w:rFonts w:hint="default"/>
+          <w:lang w:val="en-GB"/>
+        </w:rPr>
+      </w:pPr>
+      <w:r>
+        <w:rPr>
+          <w:rFonts w:hint="default"/>
+          <w:lang w:val="en-GB"/>
+        </w:rPr>
+        <w:t>np.save and np.load are the two workhorse functions for efficiently saving and load‐ ing array data on disk.</w:t>
+      </w:r>
+    </w:p>
+    <w:p>
+      <w:pPr>
+        <w:bidi w:val="0"/>
+        <w:rPr>
+          <w:rFonts w:hint="default"/>
+          <w:lang w:val="en-GB"/>
+        </w:rPr>
+      </w:pPr>
+      <w:r>
+        <w:t>arr = np.arange(10)</w:t>
+      </w:r>
+    </w:p>
+    <w:p>
+      <w:pPr>
+        <w:bidi w:val="0"/>
+        <w:rPr>
+          <w:rFonts w:hint="default"/>
+          <w:lang w:val="en-GB"/>
+        </w:rPr>
+      </w:pPr>
+      <w:r>
+        <w:t>np.save('some_array', arr)</w:t>
+      </w:r>
+    </w:p>
+    <w:p>
+      <w:pPr>
+        <w:bidi w:val="0"/>
+        <w:rPr>
+          <w:rFonts w:hint="default"/>
+          <w:lang w:val="en-GB"/>
+        </w:rPr>
+      </w:pPr>
+      <w:r>
+        <w:t>np.load('some_array.npy')</w:t>
+      </w:r>
+    </w:p>
+    <w:p>
+      <w:pPr>
+        <w:bidi w:val="0"/>
+        <w:rPr>
+          <w:rFonts w:hint="default"/>
+          <w:lang w:val="en-GB"/>
+        </w:rPr>
+      </w:pPr>
+      <w:r>
+        <w:rPr>
+          <w:rFonts w:hint="default"/>
+          <w:lang w:val="en-GB"/>
+        </w:rPr>
+        <w:t>For saving multiple values</w:t>
+      </w:r>
+    </w:p>
+    <w:p>
+      <w:pPr>
+        <w:bidi w:val="0"/>
+        <w:rPr>
+          <w:rFonts w:hint="default"/>
+          <w:lang w:val="en-GB"/>
+        </w:rPr>
+      </w:pPr>
+      <w:r>
+        <w:t>np.savez('array_archive.npz', a=arr, b=arr)</w:t>
+      </w:r>
+    </w:p>
+    <w:p>
+      <w:pPr>
+        <w:bidi w:val="0"/>
+        <w:rPr>
+          <w:rFonts w:hint="default"/>
+          <w:lang w:val="en-GB"/>
+        </w:rPr>
+      </w:pPr>
+      <w:r>
+        <w:t>arch = np.load('array_archive.npz')</w:t>
+      </w:r>
+    </w:p>
+    <w:p>
+      <w:pPr>
+        <w:bidi w:val="0"/>
+      </w:pPr>
+      <w:r>
+        <w:t>arch['b']</w:t>
+      </w:r>
+    </w:p>
+    <w:p>
+      <w:pPr>
+        <w:bidi w:val="0"/>
+      </w:pPr>
+    </w:p>
+    <w:p>
+      <w:pPr>
+        <w:bidi w:val="0"/>
+      </w:pPr>
       <w:bookmarkStart w:id="0" w:name="_GoBack"/>
       <w:bookmarkEnd w:id="0"/>
     </w:p>
     <w:p>
       <w:pPr>
         <w:bidi w:val="0"/>
-        <w:rPr>
-          <w:rFonts w:hint="default"/>
-          <w:lang w:val="en-US"/>
-        </w:rPr>
       </w:pPr>
     </w:p>
     <w:p>
       <w:pPr>
         <w:bidi w:val="0"/>
-        <w:rPr>
-          <w:rFonts w:hint="default"/>
-          <w:lang w:val="en-US"/>
-        </w:rPr>
-      </w:pPr>
-      <w:r>
-        <w:rPr>
-          <w:rFonts w:hint="default"/>
-          <w:lang w:val="en-US"/>
-        </w:rPr>
-        <w:t>def my_list(my_list):</w:t>
-      </w:r>
+      </w:pPr>
     </w:p>
     <w:p>
       <w:pPr>
         <w:bidi w:val="0"/>
-        <w:rPr>
-          <w:rFonts w:hint="default"/>
-          <w:lang w:val="en-US"/>
-        </w:rPr>
-      </w:pPr>
-      <w:r>
-        <w:rPr>
-          <w:rFonts w:hint="default"/>
-          <w:lang w:val="en-US"/>
-        </w:rPr>
-        <w:t xml:space="preserve">    del my_list[3]</w:t>
-      </w:r>
+      </w:pPr>
     </w:p>
     <w:p>
       <w:pPr>
         <w:bidi w:val="0"/>
-        <w:rPr>
-          <w:rFonts w:hint="default"/>
-          <w:lang w:val="en-US"/>
-        </w:rPr>
-      </w:pPr>
-      <w:r>
-        <w:rPr>
-          <w:rFonts w:hint="default"/>
-          <w:lang w:val="en-US"/>
-        </w:rPr>
-        <w:t xml:space="preserve">    my_list[3] = 'ram'</w:t>
-      </w:r>
+      </w:pPr>
     </w:p>
     <w:p>
       <w:pPr>
         <w:bidi w:val="0"/>
-        <w:rPr>
-          <w:rFonts w:hint="default"/>
-          <w:lang w:val="en-US"/>
-        </w:rPr>
       </w:pPr>
     </w:p>
     <w:p>
       <w:pPr>
         <w:bidi w:val="0"/>
-        <w:rPr>
-          <w:rFonts w:hint="default"/>
-          <w:lang w:val="en-US"/>
-        </w:rPr>
       </w:pPr>
     </w:p>
     <w:p>
       <w:pPr>
         <w:bidi w:val="0"/>
-        <w:rPr>
-          <w:rFonts w:hint="default"/>
-          <w:lang w:val="en-US"/>
-        </w:rPr>
-      </w:pPr>
-      <w:r>
-        <w:rPr>
-          <w:rFonts w:hint="default"/>
-          <w:lang w:val="en-US"/>
-        </w:rPr>
-        <w:t>print(my_list(my_list))</w:t>
-      </w:r>
+      </w:pPr>
     </w:p>
     <w:p>
       <w:pPr>
         <w:bidi w:val="0"/>
-        <w:rPr>
-          <w:rFonts w:hint="default"/>
-          <w:lang w:val="en-US"/>
-        </w:rPr>
       </w:pPr>
     </w:p>
     <w:p>
       <w:pPr>
         <w:bidi w:val="0"/>
       </w:pPr>
-      <w:r>
-        <w:t>a list named</w:t>
-      </w:r>
-      <w:r>
-        <w:rPr>
-          <w:rFonts w:hint="default"/>
-        </w:rPr>
-        <w:t> my_list is created,</w:t>
-      </w:r>
     </w:p>
     <w:p>
       <w:pPr>
         <w:bidi w:val="0"/>
       </w:pPr>
-      <w:r>
-        <w:rPr>
-          <w:rFonts w:hint="default"/>
-        </w:rPr>
-        <w:t>a function named my_list is created,</w:t>
-      </w:r>
     </w:p>
     <w:p>
       <w:pPr>
         <w:bidi w:val="0"/>
       </w:pPr>
-      <w:r>
-        <w:rPr>
-          <w:rFonts w:hint="default"/>
-        </w:rPr>
-        <w:t>the print function tries to invoke the my_list function using the list my_list as an argument. However, the list my_list no longer exists because the function has the same name, and the function replaces the list,</w:t>
-      </w:r>
     </w:p>
     <w:p>
       <w:pPr>
         <w:bidi w:val="0"/>
-      </w:pPr>
-      <w:r>
-        <w:rPr>
-          <w:rFonts w:hint="default"/>
-        </w:rPr>
-        <w:t>the code will end in a runtime error because the function does not support item deletion.</w:t>
-      </w:r>
+        <w:rPr>
+          <w:rFonts w:hint="default"/>
+          <w:lang w:val="en-GB"/>
+        </w:rPr>
+      </w:pPr>
+    </w:p>
+    <w:p>
+      <w:pPr>
+        <w:bidi w:val="0"/>
+        <w:rPr>
+          <w:rFonts w:hint="default"/>
+          <w:lang w:val="en-GB"/>
+        </w:rPr>
+      </w:pPr>
     </w:p>
     <w:p>
       <w:pPr>
@@ -19830,23 +21884,16 @@
         <w:ind w:leftChars="0"/>
         <w:rPr>
           <w:rFonts w:hint="default"/>
-          <w:lang w:val="en-US"/>
-        </w:rPr>
-      </w:pPr>
-    </w:p>
-    <w:p>
-      <w:pPr>
-        <w:numPr>
-          <w:ilvl w:val="0"/>
-          <w:numId w:val="0"/>
-        </w:numPr>
-        <w:bidi w:val="0"/>
-        <w:ind w:leftChars="0"/>
-        <w:rPr>
-          <w:rFonts w:hint="default"/>
-          <w:lang w:val="en-US"/>
-        </w:rPr>
-      </w:pPr>
+          <w:lang w:val="en-GB"/>
+        </w:rPr>
+      </w:pPr>
+      <w:r>
+        <w:rPr>
+          <w:rFonts w:hint="default"/>
+          <w:lang w:val="en-GB"/>
+        </w:rPr>
+        <w:t>Data.shape</w:t>
+      </w:r>
     </w:p>
     <w:p>
       <w:pPr>
@@ -21584,6 +23631,7 @@
   <w:style w:type="character" w:customStyle="1" w:styleId="13">
     <w:name w:val="Heading 4 Char"/>
     <w:link w:val="4"/>
+    <w:qFormat/>
     <w:uiPriority w:val="0"/>
     <w:rPr>
       <w:rFonts w:ascii="Arial" w:hAnsi="Arial" w:eastAsia="Arial" w:cs="Arial"/>
